--- a/DZ1/Specifikacija Zahtjeva/Specifikacija Zahtjeva.docx
+++ b/DZ1/Specifikacija Zahtjeva/Specifikacija Zahtjeva.docx
@@ -452,7 +452,7 @@
         <w:spacing w:after="0" w:line="240" w:lineRule="auto"/>
         <w:jc w:val="center"/>
         <w:rPr>
-          <w:i/>
+          <w:iCs/>
           <w:szCs w:val="24"/>
         </w:rPr>
       </w:pPr>
@@ -472,20 +472,20 @@
     <w:bookmarkStart w:id="0" w:name="_Toc194242848" w:displacedByCustomXml="next"/>
     <w:sdt>
       <w:sdtPr>
+        <w:rPr>
+          <w:rFonts w:eastAsia="Calibri"/>
+          <w:b w:val="0"/>
+          <w:bCs w:val="0"/>
+          <w:color w:val="auto"/>
+          <w:sz w:val="24"/>
+          <w:szCs w:val="22"/>
+        </w:rPr>
         <w:id w:val="1596675053"/>
         <w:docPartObj>
           <w:docPartGallery w:val="Table of Contents"/>
           <w:docPartUnique/>
         </w:docPartObj>
       </w:sdtPr>
-      <w:sdtEndPr>
-        <w:rPr>
-          <w:rFonts w:eastAsia="Calibri"/>
-          <w:color w:val="auto"/>
-          <w:sz w:val="24"/>
-          <w:szCs w:val="22"/>
-        </w:rPr>
-      </w:sdtEndPr>
       <w:sdtContent>
         <w:p>
           <w:pPr>
@@ -5298,6 +5298,7 @@
     <w:p>
       <w:pPr>
         <w:spacing w:before="100" w:beforeAutospacing="1" w:after="100" w:afterAutospacing="1"/>
+        <w:jc w:val="left"/>
         <w:rPr>
           <w:szCs w:val="24"/>
         </w:rPr>
@@ -5655,6 +5656,7 @@
     <w:p>
       <w:pPr>
         <w:spacing w:before="100" w:beforeAutospacing="1" w:after="100" w:afterAutospacing="1"/>
+        <w:jc w:val="left"/>
         <w:rPr>
           <w:szCs w:val="24"/>
         </w:rPr>
@@ -6063,6 +6065,7 @@
     <w:p>
       <w:pPr>
         <w:spacing w:before="100" w:beforeAutospacing="1" w:after="100" w:afterAutospacing="1"/>
+        <w:jc w:val="left"/>
         <w:rPr>
           <w:szCs w:val="24"/>
         </w:rPr>
@@ -7527,16 +7530,17 @@
     <w:p>
       <w:pPr>
         <w:keepNext/>
+        <w:jc w:val="center"/>
       </w:pPr>
       <w:r>
         <w:rPr>
           <w:noProof/>
         </w:rPr>
         <w:drawing>
-          <wp:inline distT="0" distB="0" distL="0" distR="0" wp14:anchorId="190FB664" wp14:editId="32F92FAC">
-            <wp:extent cx="5756910" cy="3903980"/>
+          <wp:inline distT="0" distB="0" distL="0" distR="0" wp14:anchorId="4108EE6E" wp14:editId="42C89D2A">
+            <wp:extent cx="6192215" cy="4524292"/>
             <wp:effectExtent l="0" t="0" r="0" b="0"/>
-            <wp:docPr id="222" name="Slika 2"/>
+            <wp:docPr id="201027737" name="Slika 2"/>
             <wp:cNvGraphicFramePr>
               <a:graphicFrameLocks xmlns:a="http://schemas.openxmlformats.org/drawingml/2006/main" noChangeAspect="1"/>
             </wp:cNvGraphicFramePr>
@@ -7544,13 +7548,13 @@
               <a:graphicData uri="http://schemas.openxmlformats.org/drawingml/2006/picture">
                 <pic:pic xmlns:pic="http://schemas.openxmlformats.org/drawingml/2006/picture">
                   <pic:nvPicPr>
-                    <pic:cNvPr id="0" name="Picture 222"/>
+                    <pic:cNvPr id="0" name="Picture 2"/>
                     <pic:cNvPicPr>
                       <a:picLocks noChangeAspect="1" noChangeArrowheads="1"/>
                     </pic:cNvPicPr>
                   </pic:nvPicPr>
                   <pic:blipFill>
-                    <a:blip r:embed="rId9">
+                    <a:blip r:embed="rId10">
                       <a:extLst>
                         <a:ext uri="{28A0092B-C50C-407E-A947-70E740481C1C}">
                           <a14:useLocalDpi xmlns:a14="http://schemas.microsoft.com/office/drawing/2010/main" val="0"/>
@@ -7565,7 +7569,7 @@
                   <pic:spPr bwMode="auto">
                     <a:xfrm>
                       <a:off x="0" y="0"/>
-                      <a:ext cx="5756910" cy="3903980"/>
+                      <a:ext cx="6195930" cy="4527006"/>
                     </a:xfrm>
                     <a:prstGeom prst="rect">
                       <a:avLst/>
@@ -7633,31 +7637,7 @@
         <w:t xml:space="preserve"> </w:t>
       </w:r>
       <w:r>
-        <w:t>Detaljni</w:t>
-      </w:r>
-      <w:r>
-        <w:t xml:space="preserve"> </w:t>
-      </w:r>
-      <w:r>
-        <w:t>Dijagram</w:t>
-      </w:r>
-      <w:r>
-        <w:t xml:space="preserve"> jednog od p</w:t>
-      </w:r>
-      <w:r>
-        <w:t>rocesa</w:t>
-      </w:r>
-      <w:r>
-        <w:rPr>
-          <w:noProof/>
-        </w:rPr>
-        <w:t xml:space="preserve"> </w:t>
-      </w:r>
-      <w:r>
-        <w:rPr>
-          <w:noProof/>
-        </w:rPr>
-        <w:t>za Sustav za upravljanje ugostiteljskih objekata</w:t>
+        <w:t>Detaljni Dijagram jednog od procesa za Sustav za upravljanje ugostiteljskih objekata</w:t>
       </w:r>
     </w:p>
     <w:p>
@@ -7730,6 +7710,7 @@
         <w:ind w:firstLine="708"/>
       </w:pPr>
       <w:r>
+        <w:lastRenderedPageBreak/>
         <w:t xml:space="preserve">Sustav provjerava ispravnost unesenih podataka (postoje li artikli u jelovniku, valjanost broja stola, raspoloživost namirnica). Ako je sve ispravno, narudžba se potvrđuje. Potvrđena narudžba predstavlja izlazni tok ovog </w:t>
       </w:r>
       <w:proofErr w:type="spellStart"/>
@@ -9298,6 +9279,7 @@
         <w:rPr>
           <w:lang w:val="en-US"/>
         </w:rPr>
+        <w:lastRenderedPageBreak/>
         <w:t>rezervaciju</w:t>
       </w:r>
       <w:proofErr w:type="spellEnd"/>
@@ -9318,7 +9300,6 @@
         <w:rPr>
           <w:lang w:val="en-US"/>
         </w:rPr>
-        <w:lastRenderedPageBreak/>
         <w:t xml:space="preserve">S </w:t>
       </w:r>
       <w:proofErr w:type="spellStart"/>
@@ -10531,7 +10512,21 @@
         <w:rPr>
           <w:lang w:val="en-US"/>
         </w:rPr>
-        <w:t xml:space="preserve">), a ne </w:t>
+        <w:t xml:space="preserve">), a </w:t>
+      </w:r>
+      <w:proofErr w:type="spellStart"/>
+      <w:r>
+        <w:rPr>
+          <w:lang w:val="en-US"/>
+        </w:rPr>
+        <w:t>ne</w:t>
+      </w:r>
+      <w:proofErr w:type="spellEnd"/>
+      <w:r>
+        <w:rPr>
+          <w:lang w:val="en-US"/>
+        </w:rPr>
+        <w:t xml:space="preserve"> </w:t>
       </w:r>
       <w:proofErr w:type="spellStart"/>
       <w:r>
@@ -10665,7 +10660,7 @@
                     </pic:cNvPicPr>
                   </pic:nvPicPr>
                   <pic:blipFill>
-                    <a:blip r:embed="rId10" cstate="print">
+                    <a:blip r:embed="rId11" cstate="print">
                       <a:extLst>
                         <a:ext uri="{28A0092B-C50C-407E-A947-70E740481C1C}">
                           <a14:useLocalDpi xmlns:a14="http://schemas.microsoft.com/office/drawing/2010/main" val="0"/>
@@ -10793,6 +10788,7 @@
         </w:numPr>
       </w:pPr>
       <w:r>
+        <w:lastRenderedPageBreak/>
         <w:t>Zapisnik sa sastanka s predstavnikom naručitelja (</w:t>
       </w:r>
       <w:r>
@@ -10810,7 +10806,6 @@
         </w:numPr>
       </w:pPr>
       <w:r>
-        <w:lastRenderedPageBreak/>
         <w:t>Primjer narudžbe i rezervacije gosta (</w:t>
       </w:r>
       <w:r>
@@ -10937,7 +10932,7 @@
       </w:r>
     </w:p>
     <w:sectPr>
-      <w:footerReference w:type="default" r:id="rId11"/>
+      <w:footerReference w:type="default" r:id="rId12"/>
       <w:pgSz w:w="11906" w:h="16838"/>
       <w:pgMar w:top="1417" w:right="1417" w:bottom="1417" w:left="1417" w:header="708" w:footer="708" w:gutter="0"/>
       <w:cols w:space="708"/>
